--- a/Xuesong_Wang_DS_022020.docx
+++ b/Xuesong_Wang_DS_022020.docx
@@ -673,27 +673,26 @@
       <w:r>
         <w:t xml:space="preserve">bn </w:t>
       </w:r>
-      <w:proofErr w:type="spellStart"/>
-      <w:r>
-        <w:t>revune</w:t>
-      </w:r>
-      <w:proofErr w:type="spellEnd"/>
-      <w:r>
-        <w:t xml:space="preserve">, </w:t>
-      </w:r>
-      <w:r>
-        <w:t xml:space="preserve">55,000 </w:t>
-      </w:r>
-      <w:proofErr w:type="spellStart"/>
-      <w:r>
-        <w:t>emplyee</w:t>
-      </w:r>
-      <w:r>
-        <w:t>s</w:t>
-      </w:r>
-      <w:proofErr w:type="spellEnd"/>
-      <w:r>
-        <w:t>.</w:t>
+      <w:r>
+        <w:t>rev</w:t>
+      </w:r>
+      <w:r>
+        <w:t>enu</w:t>
+      </w:r>
+      <w:r>
+        <w:t xml:space="preserve">e, </w:t>
+      </w:r>
+      <w:r>
+        <w:t>55,000 empl</w:t>
+      </w:r>
+      <w:r>
+        <w:t>o</w:t>
+      </w:r>
+      <w:r>
+        <w:t>yee</w:t>
+      </w:r>
+      <w:r>
+        <w:t>s.</w:t>
       </w:r>
     </w:p>
     <w:p>
@@ -2204,13 +2203,14 @@
       <w:r>
         <w:t xml:space="preserve">bn </w:t>
       </w:r>
-      <w:proofErr w:type="spellStart"/>
-      <w:r>
-        <w:t>revune</w:t>
-      </w:r>
-      <w:proofErr w:type="spellEnd"/>
-      <w:r>
-        <w:t xml:space="preserve">, </w:t>
+      <w:r>
+        <w:t>rev</w:t>
+      </w:r>
+      <w:r>
+        <w:t>enu</w:t>
+      </w:r>
+      <w:r>
+        <w:t xml:space="preserve">e, </w:t>
       </w:r>
       <w:r>
         <w:t>4</w:t>
@@ -2224,13 +2224,16 @@
       <w:r>
         <w:t xml:space="preserve">00 </w:t>
       </w:r>
-      <w:proofErr w:type="spellStart"/>
-      <w:r>
-        <w:t>emplyees</w:t>
-      </w:r>
-      <w:proofErr w:type="spellEnd"/>
-      <w:r>
-        <w:t>.</w:t>
+      <w:bookmarkStart w:id="1" w:name="_GoBack"/>
+      <w:bookmarkEnd w:id="1"/>
+      <w:r>
+        <w:t>empl</w:t>
+      </w:r>
+      <w:r>
+        <w:t>o</w:t>
+      </w:r>
+      <w:r>
+        <w:t>yees.</w:t>
       </w:r>
     </w:p>
     <w:p>
@@ -2286,12 +2289,7 @@
         <w:t xml:space="preserve"> and leaks</w:t>
       </w:r>
       <w:r>
-        <w:t xml:space="preserve"> in live sub</w:t>
-      </w:r>
-      <w:bookmarkStart w:id="1" w:name="_GoBack"/>
-      <w:bookmarkEnd w:id="1"/>
-      <w:r>
-        <w:t xml:space="preserve">sea pipelines. Conducted JIP projects with universities and industrial clients, and mentored young engineers working towards professional status. </w:t>
+        <w:t xml:space="preserve"> in live subsea pipelines. Conducted JIP projects with universities and industrial clients, and mentored young engineers working towards professional status. </w:t>
       </w:r>
     </w:p>
     <w:p>
@@ -8028,6 +8026,21 @@
 </file>
 
 <file path=customXml/item1.xml><?xml version="1.0" encoding="utf-8"?>
+<?mso-contentType ?>
+<FormTemplates xmlns="http://schemas.microsoft.com/sharepoint/v3/contenttype/forms">
+  <Display>DocumentLibraryForm</Display>
+  <Edit>DocumentLibraryForm</Edit>
+  <New>DocumentLibraryForm</New>
+</FormTemplates>
+</file>
+
+<file path=customXml/item2.xml><?xml version="1.0" encoding="utf-8"?>
+<p:properties xmlns:p="http://schemas.microsoft.com/office/2006/metadata/properties" xmlns:xsi="http://www.w3.org/2001/XMLSchema-instance">
+  <documentManagement/>
+</p:properties>
+</file>
+
+<file path=customXml/item3.xml><?xml version="1.0" encoding="utf-8"?>
 <ct:contentTypeSchema xmlns:ct="http://schemas.microsoft.com/office/2006/metadata/contentType" xmlns:ma="http://schemas.microsoft.com/office/2006/metadata/properties/metaAttributes" ct:_="" ma:_="" ma:contentTypeName="Document" ma:contentTypeID="0x010100596AB2083E28D643919DFD979A162E83" ma:contentTypeVersion="5" ma:contentTypeDescription="Create a new document." ma:contentTypeScope="" ma:versionID="16d65d52de0b61ebec16c9b1b8a745fd">
   <xsd:schema xmlns:xsd="http://www.w3.org/2001/XMLSchema" xmlns:p="http://schemas.microsoft.com/office/2006/metadata/properties" targetNamespace="http://schemas.microsoft.com/office/2006/metadata/properties" ma:root="true" ma:fieldsID="bfb85531492299a443187b2d09fe2a1b">
     <xsd:element name="properties">
@@ -8076,26 +8089,27 @@
 </ct:contentTypeSchema>
 </file>
 
-<file path=customXml/item2.xml><?xml version="1.0" encoding="utf-8"?>
-<p:properties xmlns:p="http://schemas.microsoft.com/office/2006/metadata/properties" xmlns:xsi="http://www.w3.org/2001/XMLSchema-instance">
-  <documentManagement/>
-</p:properties>
-</file>
-
-<file path=customXml/item3.xml><?xml version="1.0" encoding="utf-8"?>
-<?mso-contentType ?>
-<FormTemplates xmlns="http://schemas.microsoft.com/sharepoint/v3/contenttype/forms">
-  <Display>DocumentLibraryForm</Display>
-  <Edit>DocumentLibraryForm</Edit>
-  <New>DocumentLibraryForm</New>
-</FormTemplates>
-</file>
-
 <file path=customXml/item4.xml><?xml version="1.0" encoding="utf-8"?>
 <b:Sources xmlns:b="http://schemas.openxmlformats.org/officeDocument/2006/bibliography" xmlns="http://schemas.openxmlformats.org/officeDocument/2006/bibliography" SelectedStyle="\APA.XSL" StyleName="APA"/>
 </file>
 
 <file path=customXml/itemProps1.xml><?xml version="1.0" encoding="utf-8"?>
+<ds:datastoreItem xmlns:ds="http://schemas.openxmlformats.org/officeDocument/2006/customXml" ds:itemID="{9FE29225-A0E1-4D1A-A1CA-47911AF87125}">
+  <ds:schemaRefs>
+    <ds:schemaRef ds:uri="http://schemas.microsoft.com/sharepoint/v3/contenttype/forms"/>
+  </ds:schemaRefs>
+</ds:datastoreItem>
+</file>
+
+<file path=customXml/itemProps2.xml><?xml version="1.0" encoding="utf-8"?>
+<ds:datastoreItem xmlns:ds="http://schemas.openxmlformats.org/officeDocument/2006/customXml" ds:itemID="{B94F93B1-2A61-45AE-8B42-B581D04E8145}">
+  <ds:schemaRefs>
+    <ds:schemaRef ds:uri="http://schemas.microsoft.com/office/2006/metadata/properties"/>
+  </ds:schemaRefs>
+</ds:datastoreItem>
+</file>
+
+<file path=customXml/itemProps3.xml><?xml version="1.0" encoding="utf-8"?>
 <ds:datastoreItem xmlns:ds="http://schemas.openxmlformats.org/officeDocument/2006/customXml" ds:itemID="{636CF7E1-455B-4982-BD34-A93659AA0718}">
   <ds:schemaRefs>
     <ds:schemaRef ds:uri="http://schemas.microsoft.com/office/2006/metadata/contentType"/>
@@ -8110,24 +8124,8 @@
 </ds:datastoreItem>
 </file>
 
-<file path=customXml/itemProps2.xml><?xml version="1.0" encoding="utf-8"?>
-<ds:datastoreItem xmlns:ds="http://schemas.openxmlformats.org/officeDocument/2006/customXml" ds:itemID="{B94F93B1-2A61-45AE-8B42-B581D04E8145}">
-  <ds:schemaRefs>
-    <ds:schemaRef ds:uri="http://schemas.microsoft.com/office/2006/metadata/properties"/>
-  </ds:schemaRefs>
-</ds:datastoreItem>
-</file>
-
-<file path=customXml/itemProps3.xml><?xml version="1.0" encoding="utf-8"?>
-<ds:datastoreItem xmlns:ds="http://schemas.openxmlformats.org/officeDocument/2006/customXml" ds:itemID="{9FE29225-A0E1-4D1A-A1CA-47911AF87125}">
-  <ds:schemaRefs>
-    <ds:schemaRef ds:uri="http://schemas.microsoft.com/sharepoint/v3/contenttype/forms"/>
-  </ds:schemaRefs>
-</ds:datastoreItem>
-</file>
-
 <file path=customXml/itemProps4.xml><?xml version="1.0" encoding="utf-8"?>
-<ds:datastoreItem xmlns:ds="http://schemas.openxmlformats.org/officeDocument/2006/customXml" ds:itemID="{AA04BC3F-0AF3-41F7-ABDE-B362E83E29E9}">
+<ds:datastoreItem xmlns:ds="http://schemas.openxmlformats.org/officeDocument/2006/customXml" ds:itemID="{C8881164-A041-4564-9E49-CFE9689A4788}">
   <ds:schemaRefs>
     <ds:schemaRef ds:uri="http://schemas.openxmlformats.org/officeDocument/2006/bibliography"/>
   </ds:schemaRefs>

--- a/Xuesong_Wang_DS_022020.docx
+++ b/Xuesong_Wang_DS_022020.docx
@@ -667,11 +667,19 @@
       <w:r>
         <w:t>$</w:t>
       </w:r>
+      <w:bookmarkStart w:id="1" w:name="_GoBack"/>
+      <w:bookmarkEnd w:id="1"/>
       <w:r>
         <w:t>10</w:t>
       </w:r>
       <w:r>
-        <w:t xml:space="preserve">bn </w:t>
+        <w:t>bn</w:t>
+      </w:r>
+      <w:r>
+        <w:t xml:space="preserve"> in</w:t>
+      </w:r>
+      <w:r>
+        <w:t xml:space="preserve"> </w:t>
       </w:r>
       <w:r>
         <w:t>rev</w:t>
@@ -2201,7 +2209,13 @@
         <w:t>.1</w:t>
       </w:r>
       <w:r>
-        <w:t xml:space="preserve">bn </w:t>
+        <w:t>bn</w:t>
+      </w:r>
+      <w:r>
+        <w:t xml:space="preserve"> in</w:t>
+      </w:r>
+      <w:r>
+        <w:t xml:space="preserve"> </w:t>
       </w:r>
       <w:r>
         <w:t>rev</w:t>
@@ -2222,12 +2236,7 @@
         <w:t>4</w:t>
       </w:r>
       <w:r>
-        <w:t xml:space="preserve">00 </w:t>
-      </w:r>
-      <w:bookmarkStart w:id="1" w:name="_GoBack"/>
-      <w:bookmarkEnd w:id="1"/>
-      <w:r>
-        <w:t>empl</w:t>
+        <w:t>00 empl</w:t>
       </w:r>
       <w:r>
         <w:t>o</w:t>
@@ -8125,7 +8134,7 @@
 </file>
 
 <file path=customXml/itemProps4.xml><?xml version="1.0" encoding="utf-8"?>
-<ds:datastoreItem xmlns:ds="http://schemas.openxmlformats.org/officeDocument/2006/customXml" ds:itemID="{C8881164-A041-4564-9E49-CFE9689A4788}">
+<ds:datastoreItem xmlns:ds="http://schemas.openxmlformats.org/officeDocument/2006/customXml" ds:itemID="{8B667A81-DBAE-4B4D-B578-8AA4314B7EE0}">
   <ds:schemaRefs>
     <ds:schemaRef ds:uri="http://schemas.openxmlformats.org/officeDocument/2006/bibliography"/>
   </ds:schemaRefs>
